--- a/Report/Report.docx
+++ b/Report/Report.docx
@@ -142,8 +142,6 @@
         </w:rPr>
         <w:t>ESE 345 -</w:t>
       </w:r>
-      <w:bookmarkStart w:id="0" w:name="_GoBack"/>
-      <w:bookmarkEnd w:id="0"/>
       <w:r>
         <w:rPr>
           <w:rFonts w:ascii="Times New Roman" w:hAnsi="Times New Roman"/>
@@ -179,8 +177,20 @@
           <w:sz w:val="40"/>
           <w:szCs w:val="40"/>
         </w:rPr>
-        <w:t> Prof. Mikhail Dorojevets</w:t>
-      </w:r>
+        <w:t xml:space="preserve"> Prof. Mikhail </w:t>
+      </w:r>
+      <w:proofErr w:type="spellStart"/>
+      <w:r>
+        <w:rPr>
+          <w:rFonts w:ascii="Times New Roman" w:hAnsi="Times New Roman"/>
+          <w:b/>
+          <w:color w:val="000000"/>
+          <w:sz w:val="40"/>
+          <w:szCs w:val="40"/>
+        </w:rPr>
+        <w:t>Dorojevets</w:t>
+      </w:r>
+      <w:proofErr w:type="spellEnd"/>
     </w:p>
     <w:p>
       <w:pPr>
@@ -212,7 +222,11 @@
           <w:szCs w:val="72"/>
         </w:rPr>
       </w:pPr>
-      <w:r>
+    </w:p>
+    <w:p>
+      <w:pPr>
+        <w:spacing w:line="240" w:lineRule="auto"/>
+        <w:jc w:val="center"/>
         <w:rPr>
           <w:rFonts w:ascii="Times New Roman" w:hAnsi="Times New Roman"/>
           <w:b/>
@@ -220,8 +234,7 @@
           <w:sz w:val="72"/>
           <w:szCs w:val="72"/>
         </w:rPr>
-        <w:t>Pipelined Multimedia U</w:t>
-      </w:r>
+      </w:pPr>
       <w:r>
         <w:rPr>
           <w:rFonts w:ascii="Times New Roman" w:hAnsi="Times New Roman"/>
@@ -230,6 +243,16 @@
           <w:sz w:val="72"/>
           <w:szCs w:val="72"/>
         </w:rPr>
+        <w:t>Pipelined Multimedia U</w:t>
+      </w:r>
+      <w:r>
+        <w:rPr>
+          <w:rFonts w:ascii="Times New Roman" w:hAnsi="Times New Roman"/>
+          <w:b/>
+          <w:i/>
+          <w:sz w:val="72"/>
+          <w:szCs w:val="72"/>
+        </w:rPr>
         <w:t>nit</w:t>
       </w:r>
     </w:p>
@@ -306,8 +329,18 @@
           <w:b/>
           <w:sz w:val="32"/>
         </w:rPr>
-        <w:t>Himanshu Goel</w:t>
-      </w:r>
+        <w:t xml:space="preserve">Himanshu </w:t>
+      </w:r>
+      <w:proofErr w:type="spellStart"/>
+      <w:r>
+        <w:rPr>
+          <w:rFonts w:ascii="Times New Roman" w:hAnsi="Times New Roman"/>
+          <w:b/>
+          <w:sz w:val="32"/>
+        </w:rPr>
+        <w:t>Goel</w:t>
+      </w:r>
+      <w:proofErr w:type="spellEnd"/>
     </w:p>
     <w:p>
       <w:pPr>
@@ -377,8 +410,8 @@
     </w:p>
     <w:p>
       <w:pPr>
-        <w:spacing w:line="240" w:lineRule="auto"/>
-        <w:jc w:val="center"/>
+        <w:spacing w:after="0" w:line="240" w:lineRule="auto"/>
+        <w:jc w:val="both"/>
         <w:rPr>
           <w:rFonts w:ascii="Times New Roman" w:hAnsi="Times New Roman"/>
           <w:b/>
@@ -388,8 +421,8 @@
     </w:p>
     <w:p>
       <w:pPr>
-        <w:spacing w:line="240" w:lineRule="auto"/>
-        <w:jc w:val="center"/>
+        <w:spacing w:after="0" w:line="240" w:lineRule="auto"/>
+        <w:jc w:val="both"/>
         <w:rPr>
           <w:rFonts w:ascii="Times New Roman" w:hAnsi="Times New Roman"/>
           <w:b/>
@@ -399,34 +432,24 @@
     </w:p>
     <w:p>
       <w:pPr>
-        <w:spacing w:line="240" w:lineRule="auto"/>
-        <w:jc w:val="center"/>
-        <w:rPr>
-          <w:rFonts w:ascii="Times New Roman" w:hAnsi="Times New Roman"/>
-          <w:b/>
-          <w:sz w:val="32"/>
-        </w:rPr>
-      </w:pPr>
-    </w:p>
-    <w:p>
-      <w:pPr>
-        <w:spacing w:after="0" w:line="240" w:lineRule="auto"/>
-        <w:jc w:val="both"/>
-        <w:rPr>
-          <w:rFonts w:ascii="Times New Roman" w:eastAsia="Times New Roman" w:hAnsi="Times New Roman"/>
-          <w:color w:val="000000"/>
-          <w:sz w:val="27"/>
-          <w:szCs w:val="27"/>
-        </w:rPr>
-      </w:pPr>
-      <w:r>
-        <w:rPr>
-          <w:rFonts w:ascii="Times New Roman" w:eastAsia="Times New Roman" w:hAnsi="Times New Roman"/>
-          <w:b/>
-          <w:bCs/>
-          <w:color w:val="000000"/>
-        </w:rPr>
-        <w:lastRenderedPageBreak/>
+        <w:spacing w:after="0" w:line="240" w:lineRule="auto"/>
+        <w:jc w:val="both"/>
+        <w:rPr>
+          <w:rFonts w:ascii="Times New Roman" w:eastAsia="Times New Roman" w:hAnsi="Times New Roman"/>
+          <w:color w:val="000000"/>
+          <w:sz w:val="27"/>
+          <w:szCs w:val="27"/>
+        </w:rPr>
+      </w:pPr>
+      <w:bookmarkStart w:id="0" w:name="_GoBack"/>
+      <w:bookmarkEnd w:id="0"/>
+      <w:r>
+        <w:rPr>
+          <w:rFonts w:ascii="Times New Roman" w:eastAsia="Times New Roman" w:hAnsi="Times New Roman"/>
+          <w:b/>
+          <w:bCs/>
+          <w:color w:val="000000"/>
+        </w:rPr>
         <w:t>Procedure:</w:t>
       </w:r>
     </w:p>
@@ -712,7 +735,39 @@
           <w:rFonts w:ascii="Times New Roman" w:eastAsia="Times New Roman" w:hAnsi="Times New Roman"/>
           <w:color w:val="000000"/>
         </w:rPr>
-        <w:t> individual modules of your design with their testbenches before instantiating them in higher order modules. Verify the final model with a testbench module and generate file </w:t>
+        <w:t> individual modules of your design with their </w:t>
+      </w:r>
+      <w:proofErr w:type="spellStart"/>
+      <w:r>
+        <w:rPr>
+          <w:rFonts w:ascii="Times New Roman" w:eastAsia="Times New Roman" w:hAnsi="Times New Roman"/>
+          <w:color w:val="000000"/>
+        </w:rPr>
+        <w:t>testbenches</w:t>
+      </w:r>
+      <w:proofErr w:type="spellEnd"/>
+      <w:r>
+        <w:rPr>
+          <w:rFonts w:ascii="Times New Roman" w:eastAsia="Times New Roman" w:hAnsi="Times New Roman"/>
+          <w:color w:val="000000"/>
+        </w:rPr>
+        <w:t> before instantiating them in higher order modules. Verify the final model with a </w:t>
+      </w:r>
+      <w:proofErr w:type="spellStart"/>
+      <w:r>
+        <w:rPr>
+          <w:rFonts w:ascii="Times New Roman" w:eastAsia="Times New Roman" w:hAnsi="Times New Roman"/>
+          <w:color w:val="000000"/>
+        </w:rPr>
+        <w:t>testbench</w:t>
+      </w:r>
+      <w:proofErr w:type="spellEnd"/>
+      <w:r>
+        <w:rPr>
+          <w:rFonts w:ascii="Times New Roman" w:eastAsia="Times New Roman" w:hAnsi="Times New Roman"/>
+          <w:color w:val="000000"/>
+        </w:rPr>
+        <w:t> module and generate file </w:t>
       </w:r>
       <w:r>
         <w:rPr>
@@ -1094,7 +1149,23 @@
           <w:rFonts w:ascii="Times New Roman" w:eastAsia="Times New Roman" w:hAnsi="Times New Roman"/>
           <w:color w:val="000000"/>
         </w:rPr>
-        <w:t>The instruction buffer can store 32 24-bit instructions. The contents of the buffer should be loaded by the testbench instructions from a test file at the start of simulations. </w:t>
+        <w:t>The instruction buffer can store 32 24-bit instructions. The contents of the buffer should be loaded by the </w:t>
+      </w:r>
+      <w:proofErr w:type="spellStart"/>
+      <w:r>
+        <w:rPr>
+          <w:rFonts w:ascii="Times New Roman" w:eastAsia="Times New Roman" w:hAnsi="Times New Roman"/>
+          <w:color w:val="000000"/>
+        </w:rPr>
+        <w:t>testbench</w:t>
+      </w:r>
+      <w:proofErr w:type="spellEnd"/>
+      <w:r>
+        <w:rPr>
+          <w:rFonts w:ascii="Times New Roman" w:eastAsia="Times New Roman" w:hAnsi="Times New Roman"/>
+          <w:color w:val="000000"/>
+        </w:rPr>
+        <w:t> instructions from a test file at the start of simulations. </w:t>
       </w:r>
       <w:r>
         <w:rPr>
@@ -1321,6 +1392,7 @@
           <w:szCs w:val="24"/>
         </w:rPr>
       </w:pPr>
+      <w:proofErr w:type="spellStart"/>
       <w:r>
         <w:rPr>
           <w:rFonts w:ascii="Times New Roman" w:eastAsia="Times New Roman" w:hAnsi="Times New Roman"/>
@@ -1330,6 +1402,7 @@
         </w:rPr>
         <w:t>Testbench</w:t>
       </w:r>
+      <w:proofErr w:type="spellEnd"/>
     </w:p>
     <w:p>
       <w:pPr>
@@ -1384,6 +1457,7 @@
           <w:rFonts w:ascii="Times New Roman" w:eastAsia="Times New Roman" w:hAnsi="Times New Roman"/>
           <w:color w:val="000000"/>
         </w:rPr>
+        <w:lastRenderedPageBreak/>
         <w:t>It must be implemented as a </w:t>
       </w:r>
       <w:r>
@@ -1413,7 +1487,6 @@
           <w:rFonts w:ascii="Times New Roman" w:eastAsia="Times New Roman" w:hAnsi="Times New Roman"/>
           <w:color w:val="000000"/>
         </w:rPr>
-        <w:lastRenderedPageBreak/>
         <w:t>It is up to each team to choose how the assembly test code for the unit is converted to binary and saved in a file from which is to be loaded into the instruction buffer at the start of simulation.</w:t>
       </w:r>
     </w:p>
@@ -1561,7 +1634,23 @@
           <w:rFonts w:ascii="Times New Roman" w:eastAsia="Times New Roman" w:hAnsi="Times New Roman"/>
           <w:color w:val="000000"/>
         </w:rPr>
-        <w:t>A full project report including the goals, multimedia unit block diagram, design procedure, all testbenches, conclusions, </w:t>
+        <w:t>A full project report including the goals, multimedia unit block diagram, design procedure, all </w:t>
+      </w:r>
+      <w:proofErr w:type="spellStart"/>
+      <w:r>
+        <w:rPr>
+          <w:rFonts w:ascii="Times New Roman" w:eastAsia="Times New Roman" w:hAnsi="Times New Roman"/>
+          <w:color w:val="000000"/>
+        </w:rPr>
+        <w:t>testbenches</w:t>
+      </w:r>
+      <w:proofErr w:type="spellEnd"/>
+      <w:r>
+        <w:rPr>
+          <w:rFonts w:ascii="Times New Roman" w:eastAsia="Times New Roman" w:hAnsi="Times New Roman"/>
+          <w:color w:val="000000"/>
+        </w:rPr>
+        <w:t>, conclusions, </w:t>
       </w:r>
       <w:r>
         <w:rPr>
